--- a/法令ファイル/エネルギー環境適合製品の開発及び製造を行う事業の促進に関する法律施行令/エネルギー環境適合製品の開発及び製造を行う事業の促進に関する法律施行令（平成二十二年政令第百八十三号）.docx
+++ b/法令ファイル/エネルギー環境適合製品の開発及び製造を行う事業の促進に関する法律施行令/エネルギー環境適合製品の開発及び製造を行う事業の促進に関する法律施行令（平成二十二年政令第百八十三号）.docx
@@ -27,86 +27,56 @@
     </w:p>
     <w:p>
       <w:pPr>
-        <w:pStyle w:val="Heading6"/>
+        <w:pStyle w:val="ListBullet"/>
         <w:ind w:left="880"/>
       </w:pPr>
       <w:r>
         <w:t>一</w:t>
-      </w:r>
-    </w:p>
-    <w:p>
-      <w:pPr>
-        <w:ind w:left="880"/>
-      </w:pPr>
-      <w:r>
+        <w:br/>
         <w:t>水力</w:t>
       </w:r>
     </w:p>
     <w:p>
       <w:pPr>
-        <w:pStyle w:val="Heading6"/>
+        <w:pStyle w:val="ListBullet"/>
         <w:ind w:left="880"/>
       </w:pPr>
       <w:r>
         <w:t>二</w:t>
-      </w:r>
-    </w:p>
-    <w:p>
-      <w:pPr>
-        <w:ind w:left="880"/>
-      </w:pPr>
-      <w:r>
+        <w:br/>
         <w:t>地熱</w:t>
       </w:r>
     </w:p>
     <w:p>
       <w:pPr>
-        <w:pStyle w:val="Heading6"/>
+        <w:pStyle w:val="ListBullet"/>
         <w:ind w:left="880"/>
       </w:pPr>
       <w:r>
         <w:t>三</w:t>
-      </w:r>
-    </w:p>
-    <w:p>
-      <w:pPr>
-        <w:ind w:left="880"/>
-      </w:pPr>
-      <w:r>
+        <w:br/>
         <w:t>太陽熱</w:t>
       </w:r>
     </w:p>
     <w:p>
       <w:pPr>
-        <w:pStyle w:val="Heading6"/>
+        <w:pStyle w:val="ListBullet"/>
         <w:ind w:left="880"/>
       </w:pPr>
       <w:r>
         <w:t>四</w:t>
-      </w:r>
-    </w:p>
-    <w:p>
-      <w:pPr>
-        <w:ind w:left="880"/>
-      </w:pPr>
-      <w:r>
+        <w:br/>
         <w:t>大気中の熱その他の自然界に存する熱（前二号に掲げるものを除く。）</w:t>
       </w:r>
     </w:p>
     <w:p>
       <w:pPr>
-        <w:pStyle w:val="Heading6"/>
+        <w:pStyle w:val="ListBullet"/>
         <w:ind w:left="880"/>
       </w:pPr>
       <w:r>
         <w:t>五</w:t>
-      </w:r>
-    </w:p>
-    <w:p>
-      <w:pPr>
-        <w:ind w:left="880"/>
-      </w:pPr>
-      <w:r>
+        <w:br/>
         <w:t>バイオマス（動植物に由来する有機物であってエネルギー源として利用することができるもの（法第二条第二項に規定する化石燃料を除く。）をいう。）</w:t>
       </w:r>
     </w:p>
@@ -125,171 +95,111 @@
     </w:p>
     <w:p>
       <w:pPr>
-        <w:pStyle w:val="Heading6"/>
+        <w:pStyle w:val="ListBullet"/>
         <w:ind w:left="880"/>
       </w:pPr>
       <w:r>
         <w:t>一</w:t>
-      </w:r>
-    </w:p>
-    <w:p>
-      <w:pPr>
-        <w:ind w:left="880"/>
-      </w:pPr>
-      <w:r>
+        <w:br/>
         <w:t>銀行</w:t>
       </w:r>
     </w:p>
     <w:p>
       <w:pPr>
-        <w:pStyle w:val="Heading6"/>
+        <w:pStyle w:val="ListBullet"/>
         <w:ind w:left="880"/>
       </w:pPr>
       <w:r>
         <w:t>二</w:t>
-      </w:r>
-    </w:p>
-    <w:p>
-      <w:pPr>
-        <w:ind w:left="880"/>
-      </w:pPr>
-      <w:r>
+        <w:br/>
         <w:t>長期信用銀行</w:t>
       </w:r>
     </w:p>
     <w:p>
       <w:pPr>
-        <w:pStyle w:val="Heading6"/>
+        <w:pStyle w:val="ListBullet"/>
         <w:ind w:left="880"/>
       </w:pPr>
       <w:r>
         <w:t>三</w:t>
-      </w:r>
-    </w:p>
-    <w:p>
-      <w:pPr>
-        <w:ind w:left="880"/>
-      </w:pPr>
-      <w:r>
+        <w:br/>
         <w:t>信用金庫及び信用金庫連合会</w:t>
       </w:r>
     </w:p>
     <w:p>
       <w:pPr>
-        <w:pStyle w:val="Heading6"/>
+        <w:pStyle w:val="ListBullet"/>
         <w:ind w:left="880"/>
       </w:pPr>
       <w:r>
         <w:t>四</w:t>
-      </w:r>
-    </w:p>
-    <w:p>
-      <w:pPr>
-        <w:ind w:left="880"/>
-      </w:pPr>
-      <w:r>
+        <w:br/>
         <w:t>信用協同組合及び中小企業等協同組合法（昭和二十四年法律第百八十一号）第九条の九第一項第一号及び第二号の事業を併せ行う協同組合連合会</w:t>
       </w:r>
     </w:p>
     <w:p>
       <w:pPr>
-        <w:pStyle w:val="Heading6"/>
+        <w:pStyle w:val="ListBullet"/>
         <w:ind w:left="880"/>
       </w:pPr>
       <w:r>
         <w:t>五</w:t>
-      </w:r>
-    </w:p>
-    <w:p>
-      <w:pPr>
-        <w:ind w:left="880"/>
-      </w:pPr>
-      <w:r>
+        <w:br/>
         <w:t>労働金庫及び労働金庫連合会</w:t>
       </w:r>
     </w:p>
     <w:p>
       <w:pPr>
-        <w:pStyle w:val="Heading6"/>
+        <w:pStyle w:val="ListBullet"/>
         <w:ind w:left="880"/>
       </w:pPr>
       <w:r>
         <w:t>六</w:t>
-      </w:r>
-    </w:p>
-    <w:p>
-      <w:pPr>
-        <w:ind w:left="880"/>
-      </w:pPr>
-      <w:r>
+        <w:br/>
         <w:t>農業協同組合（農業協同組合法（昭和二十二年法律第百三十二号）第十条第一項第二号及び第三号の事業を併せ行うものに限る。）及び農業協同組合連合会（同項第二号及び第三号の事業を併せ行うものに限る。）</w:t>
       </w:r>
     </w:p>
     <w:p>
       <w:pPr>
-        <w:pStyle w:val="Heading6"/>
+        <w:pStyle w:val="ListBullet"/>
         <w:ind w:left="880"/>
       </w:pPr>
       <w:r>
         <w:t>七</w:t>
-      </w:r>
-    </w:p>
-    <w:p>
-      <w:pPr>
-        <w:ind w:left="880"/>
-      </w:pPr>
-      <w:r>
+        <w:br/>
         <w:t>漁業協同組合（水産業協同組合法（昭和二十三年法律第二百四十二号）第十一条第一項第三号及び第四号の事業を併せ行うものに限る。）、漁業協同組合連合会（同法第八十七条第一項第三号及び第四号の事業を併せ行うものに限る。）、水産加工業協同組合（同法第九十三条第一項第一号及び第二号の事業を併せ行うものに限る。）及び水産加工業協同組合連合会（同法第九十七条第一項第一号及び第二号の事業を併せ行うものに限る。）</w:t>
       </w:r>
     </w:p>
     <w:p>
       <w:pPr>
-        <w:pStyle w:val="Heading6"/>
+        <w:pStyle w:val="ListBullet"/>
         <w:ind w:left="880"/>
       </w:pPr>
       <w:r>
         <w:t>八</w:t>
-      </w:r>
-    </w:p>
-    <w:p>
-      <w:pPr>
-        <w:ind w:left="880"/>
-      </w:pPr>
-      <w:r>
+        <w:br/>
         <w:t>農林中央金庫</w:t>
       </w:r>
     </w:p>
     <w:p>
       <w:pPr>
-        <w:pStyle w:val="Heading6"/>
+        <w:pStyle w:val="ListBullet"/>
         <w:ind w:left="880"/>
       </w:pPr>
       <w:r>
         <w:t>九</w:t>
-      </w:r>
-    </w:p>
-    <w:p>
-      <w:pPr>
-        <w:ind w:left="880"/>
-      </w:pPr>
-      <w:r>
+        <w:br/>
         <w:t>株式会社商工組合中央金庫</w:t>
       </w:r>
     </w:p>
     <w:p>
       <w:pPr>
-        <w:pStyle w:val="Heading6"/>
+        <w:pStyle w:val="ListBullet"/>
         <w:ind w:left="880"/>
       </w:pPr>
       <w:r>
         <w:t>十</w:t>
-      </w:r>
-    </w:p>
-    <w:p>
-      <w:pPr>
-        <w:ind w:left="880"/>
-      </w:pPr>
-      <w:r>
+        <w:br/>
         <w:t>株式会社日本政策投資銀行</w:t>
       </w:r>
     </w:p>
@@ -308,222 +218,144 @@
     </w:p>
     <w:p>
       <w:pPr>
-        <w:pStyle w:val="Heading6"/>
+        <w:pStyle w:val="ListBullet"/>
         <w:ind w:left="880"/>
       </w:pPr>
       <w:r>
         <w:t>一</w:t>
-      </w:r>
-    </w:p>
-    <w:p>
-      <w:pPr>
-        <w:ind w:left="880"/>
-      </w:pPr>
-      <w:r>
+        <w:br/>
         <w:t>農業協同組合法</w:t>
       </w:r>
     </w:p>
     <w:p>
       <w:pPr>
-        <w:pStyle w:val="Heading6"/>
+        <w:pStyle w:val="ListBullet"/>
         <w:ind w:left="880"/>
       </w:pPr>
       <w:r>
         <w:t>二</w:t>
-      </w:r>
-    </w:p>
-    <w:p>
-      <w:pPr>
-        <w:ind w:left="880"/>
-      </w:pPr>
-      <w:r>
+        <w:br/>
         <w:t>水産業協同組合法</w:t>
       </w:r>
     </w:p>
     <w:p>
       <w:pPr>
-        <w:pStyle w:val="Heading6"/>
+        <w:pStyle w:val="ListBullet"/>
         <w:ind w:left="880"/>
       </w:pPr>
       <w:r>
         <w:t>三</w:t>
-      </w:r>
-    </w:p>
-    <w:p>
-      <w:pPr>
-        <w:ind w:left="880"/>
-      </w:pPr>
-      <w:r>
+        <w:br/>
         <w:t>中小企業等協同組合法</w:t>
       </w:r>
     </w:p>
     <w:p>
       <w:pPr>
-        <w:pStyle w:val="Heading6"/>
+        <w:pStyle w:val="ListBullet"/>
         <w:ind w:left="880"/>
       </w:pPr>
       <w:r>
         <w:t>四</w:t>
-      </w:r>
-    </w:p>
-    <w:p>
-      <w:pPr>
-        <w:ind w:left="880"/>
-      </w:pPr>
-      <w:r>
+        <w:br/>
         <w:t>協同組合による金融事業に関する法律（昭和二十四年法律第百八十三号）</w:t>
       </w:r>
     </w:p>
     <w:p>
       <w:pPr>
-        <w:pStyle w:val="Heading6"/>
+        <w:pStyle w:val="ListBullet"/>
         <w:ind w:left="880"/>
       </w:pPr>
       <w:r>
         <w:t>五</w:t>
-      </w:r>
-    </w:p>
-    <w:p>
-      <w:pPr>
-        <w:ind w:left="880"/>
-      </w:pPr>
-      <w:r>
+        <w:br/>
         <w:t>信用金庫法（昭和二十六年法律第二百三十八号）</w:t>
       </w:r>
     </w:p>
     <w:p>
       <w:pPr>
-        <w:pStyle w:val="Heading6"/>
+        <w:pStyle w:val="ListBullet"/>
         <w:ind w:left="880"/>
       </w:pPr>
       <w:r>
         <w:t>六</w:t>
-      </w:r>
-    </w:p>
-    <w:p>
-      <w:pPr>
-        <w:ind w:left="880"/>
-      </w:pPr>
-      <w:r>
+        <w:br/>
         <w:t>長期信用銀行法（昭和二十七年法律第百八十七号）</w:t>
       </w:r>
     </w:p>
     <w:p>
       <w:pPr>
-        <w:pStyle w:val="Heading6"/>
+        <w:pStyle w:val="ListBullet"/>
         <w:ind w:left="880"/>
       </w:pPr>
       <w:r>
         <w:t>七</w:t>
-      </w:r>
-    </w:p>
-    <w:p>
-      <w:pPr>
-        <w:ind w:left="880"/>
-      </w:pPr>
-      <w:r>
+        <w:br/>
         <w:t>労働金庫法（昭和二十八年法律第二百二十七号）</w:t>
       </w:r>
     </w:p>
     <w:p>
       <w:pPr>
-        <w:pStyle w:val="Heading6"/>
+        <w:pStyle w:val="ListBullet"/>
         <w:ind w:left="880"/>
       </w:pPr>
       <w:r>
         <w:t>八</w:t>
-      </w:r>
-    </w:p>
-    <w:p>
-      <w:pPr>
-        <w:ind w:left="880"/>
-      </w:pPr>
-      <w:r>
+        <w:br/>
         <w:t>銀行法（昭和五十六年法律第五十九号）</w:t>
       </w:r>
     </w:p>
     <w:p>
       <w:pPr>
-        <w:pStyle w:val="Heading6"/>
+        <w:pStyle w:val="ListBullet"/>
         <w:ind w:left="880"/>
       </w:pPr>
       <w:r>
         <w:t>九</w:t>
-      </w:r>
-    </w:p>
-    <w:p>
-      <w:pPr>
-        <w:ind w:left="880"/>
-      </w:pPr>
-      <w:r>
+        <w:br/>
         <w:t>農林中央金庫法（平成十三年法律第九十三号）</w:t>
       </w:r>
     </w:p>
     <w:p>
       <w:pPr>
-        <w:pStyle w:val="Heading6"/>
+        <w:pStyle w:val="ListBullet"/>
         <w:ind w:left="880"/>
       </w:pPr>
       <w:r>
         <w:t>十</w:t>
-      </w:r>
-    </w:p>
-    <w:p>
-      <w:pPr>
-        <w:ind w:left="880"/>
-      </w:pPr>
-      <w:r>
+        <w:br/>
         <w:t>株式会社日本政策金融公庫法</w:t>
       </w:r>
     </w:p>
     <w:p>
       <w:pPr>
-        <w:pStyle w:val="Heading6"/>
+        <w:pStyle w:val="ListBullet"/>
         <w:ind w:left="880"/>
       </w:pPr>
       <w:r>
         <w:t>十一</w:t>
-      </w:r>
-    </w:p>
-    <w:p>
-      <w:pPr>
-        <w:ind w:left="880"/>
-      </w:pPr>
-      <w:r>
+        <w:br/>
         <w:t>株式会社商工組合中央金庫法（平成十九年法律第七十四号）</w:t>
       </w:r>
     </w:p>
     <w:p>
       <w:pPr>
-        <w:pStyle w:val="Heading6"/>
+        <w:pStyle w:val="ListBullet"/>
         <w:ind w:left="880"/>
       </w:pPr>
       <w:r>
         <w:t>十二</w:t>
-      </w:r>
-    </w:p>
-    <w:p>
-      <w:pPr>
-        <w:ind w:left="880"/>
-      </w:pPr>
-      <w:r>
+        <w:br/>
         <w:t>株式会社日本政策投資銀行法（平成十九年法律第八十五号）</w:t>
       </w:r>
     </w:p>
     <w:p>
       <w:pPr>
-        <w:pStyle w:val="Heading6"/>
+        <w:pStyle w:val="ListBullet"/>
         <w:ind w:left="880"/>
       </w:pPr>
       <w:r>
         <w:t>十三</w:t>
-      </w:r>
-    </w:p>
-    <w:p>
-      <w:pPr>
-        <w:ind w:left="880"/>
-      </w:pPr>
-      <w:r>
+        <w:br/>
         <w:t>エネルギー環境適合製品の開発及び製造を行う事業の促進に関する法律</w:t>
       </w:r>
     </w:p>
@@ -599,7 +431,7 @@
     </w:pPr>
     <w:r>
       <w:tab/>
-      <w:t>WeGov v0.1 - FTS141</w:t>
+      <w:t>WeGov v0.2 - FTS141</w:t>
     </w:r>
   </w:p>
 </w:ftr>
